--- a/ISAD/ปก.docx
+++ b/ISAD/ปก.docx
@@ -164,7 +164,17 @@
           <w:sz w:val="36"/>
           <w:szCs w:val="36"/>
         </w:rPr>
-        <w:t>A system to trade BNK48 products</w:t>
+        <w:t>A System to Trade BNK48 P</w:t>
+      </w:r>
+      <w:bookmarkStart w:id="0" w:name="_GoBack"/>
+      <w:bookmarkEnd w:id="0"/>
+      <w:r>
+        <w:rPr>
+          <w:rFonts w:ascii="TH Sarabun New" w:eastAsia="Browallia New" w:hAnsi="TH Sarabun New" w:cs="TH Sarabun New"/>
+          <w:sz w:val="36"/>
+          <w:szCs w:val="36"/>
+        </w:rPr>
+        <w:t>roducts</w:t>
       </w:r>
     </w:p>
     <w:p>
@@ -241,29 +251,7 @@
           <w:szCs w:val="36"/>
           <w:cs/>
         </w:rPr>
-        <w:t>นาย</w:t>
-      </w:r>
-      <w:proofErr w:type="spellStart"/>
-      <w:r>
-        <w:rPr>
-          <w:rFonts w:ascii="TH Sarabun New" w:hAnsi="TH Sarabun New" w:cs="TH Sarabun New"/>
-          <w:color w:val="000000"/>
-          <w:sz w:val="36"/>
-          <w:szCs w:val="36"/>
-          <w:cs/>
-        </w:rPr>
-        <w:t>ธนวัฒน์</w:t>
-      </w:r>
-      <w:proofErr w:type="spellEnd"/>
-      <w:r>
-        <w:rPr>
-          <w:rFonts w:ascii="TH Sarabun New" w:hAnsi="TH Sarabun New" w:cs="TH Sarabun New"/>
-          <w:color w:val="000000"/>
-          <w:sz w:val="36"/>
-          <w:szCs w:val="36"/>
-          <w:cs/>
-        </w:rPr>
-        <w:t xml:space="preserve">  หลอดแก้ว     </w:t>
+        <w:t xml:space="preserve">นายธนวัฒน์  หลอดแก้ว     </w:t>
       </w:r>
       <w:r>
         <w:rPr>
@@ -336,7 +324,6 @@
         </w:rPr>
         <w:t>นาย</w:t>
       </w:r>
-      <w:proofErr w:type="spellStart"/>
       <w:r>
         <w:rPr>
           <w:rFonts w:ascii="TH Sarabun New" w:hAnsi="TH Sarabun New" w:cs="TH Sarabun New"/>
@@ -347,20 +334,7 @@
           <w:szCs w:val="36"/>
           <w:cs/>
         </w:rPr>
-        <w:t>ธัญพิสิษฐ์</w:t>
-      </w:r>
-      <w:proofErr w:type="spellEnd"/>
-      <w:r>
-        <w:rPr>
-          <w:rFonts w:ascii="TH Sarabun New" w:hAnsi="TH Sarabun New" w:cs="TH Sarabun New"/>
-          <w:color w:val="1D2129"/>
-          <w:spacing w:val="-3"/>
-          <w:kern w:val="1"/>
-          <w:sz w:val="36"/>
-          <w:szCs w:val="36"/>
-          <w:cs/>
-        </w:rPr>
-        <w:t xml:space="preserve">  วัฒนสมวงศ์</w:t>
+        <w:t>ธัญพิสิษฐ์  วัฒนสมวงศ์</w:t>
       </w:r>
       <w:r>
         <w:rPr>
@@ -443,7 +417,6 @@
         </w:rPr>
         <w:t>นาย</w:t>
       </w:r>
-      <w:proofErr w:type="spellStart"/>
       <w:r>
         <w:rPr>
           <w:rFonts w:ascii="TH Sarabun New" w:hAnsi="TH Sarabun New" w:cs="TH Sarabun New"/>
@@ -454,20 +427,7 @@
           <w:szCs w:val="36"/>
           <w:cs/>
         </w:rPr>
-        <w:t>นพณัฐ</w:t>
-      </w:r>
-      <w:proofErr w:type="spellEnd"/>
-      <w:r>
-        <w:rPr>
-          <w:rFonts w:ascii="TH Sarabun New" w:hAnsi="TH Sarabun New" w:cs="TH Sarabun New"/>
-          <w:color w:val="1D2129"/>
-          <w:spacing w:val="-3"/>
-          <w:kern w:val="1"/>
-          <w:sz w:val="36"/>
-          <w:szCs w:val="36"/>
-          <w:cs/>
-        </w:rPr>
-        <w:t xml:space="preserve">  พลอยวงศ์</w:t>
+        <w:t>นพณัฐ  พลอยวงศ์</w:t>
       </w:r>
       <w:r>
         <w:rPr>
@@ -569,9 +529,91 @@
           <w:szCs w:val="36"/>
           <w:cs/>
         </w:rPr>
-        <w:t xml:space="preserve">พงศธร  </w:t>
-      </w:r>
-      <w:proofErr w:type="spellStart"/>
+        <w:t>พงศธร  เพ็ชรสุข</w:t>
+      </w:r>
+      <w:r>
+        <w:rPr>
+          <w:rFonts w:ascii="TH Sarabun New" w:hAnsi="TH Sarabun New" w:cs="TH Sarabun New"/>
+          <w:color w:val="000000"/>
+          <w:sz w:val="36"/>
+          <w:szCs w:val="36"/>
+          <w:cs/>
+        </w:rPr>
+        <w:t xml:space="preserve"> </w:t>
+      </w:r>
+      <w:r>
+        <w:rPr>
+          <w:rFonts w:ascii="TH Sarabun New" w:hAnsi="TH Sarabun New" w:cs="TH Sarabun New"/>
+          <w:color w:val="000000"/>
+          <w:sz w:val="36"/>
+          <w:szCs w:val="36"/>
+          <w:cs/>
+        </w:rPr>
+        <w:tab/>
+      </w:r>
+      <w:r>
+        <w:rPr>
+          <w:rFonts w:ascii="TH Sarabun New" w:hAnsi="TH Sarabun New" w:cs="TH Sarabun New"/>
+          <w:color w:val="000000"/>
+          <w:sz w:val="36"/>
+          <w:szCs w:val="36"/>
+        </w:rPr>
+        <w:tab/>
+      </w:r>
+      <w:r>
+        <w:rPr>
+          <w:rFonts w:ascii="TH Sarabun New" w:hAnsi="TH Sarabun New" w:cs="TH Sarabun New"/>
+          <w:b/>
+          <w:bCs/>
+          <w:color w:val="000000"/>
+          <w:sz w:val="36"/>
+          <w:szCs w:val="36"/>
+          <w:cs/>
+        </w:rPr>
+        <w:t>รหัสนักศึกษา</w:t>
+      </w:r>
+      <w:r>
+        <w:rPr>
+          <w:rFonts w:ascii="TH Sarabun New" w:hAnsi="TH Sarabun New" w:cs="TH Sarabun New"/>
+          <w:color w:val="000000"/>
+          <w:sz w:val="36"/>
+          <w:szCs w:val="36"/>
+          <w:cs/>
+        </w:rPr>
+        <w:t xml:space="preserve"> 59070107</w:t>
+      </w:r>
+    </w:p>
+    <w:p>
+      <w:pPr>
+        <w:ind w:left="720" w:firstLine="720"/>
+        <w:rPr>
+          <w:rFonts w:ascii="TH Sarabun New" w:eastAsia="Browallia New" w:hAnsi="TH Sarabun New" w:cs="TH Sarabun New"/>
+          <w:sz w:val="36"/>
+          <w:szCs w:val="36"/>
+        </w:rPr>
+      </w:pPr>
+      <w:r>
+        <w:rPr>
+          <w:rFonts w:ascii="TH Sarabun New" w:hAnsi="TH Sarabun New" w:cs="TH Sarabun New"/>
+          <w:b/>
+          <w:bCs/>
+          <w:color w:val="000000"/>
+          <w:sz w:val="36"/>
+          <w:szCs w:val="36"/>
+          <w:cs/>
+        </w:rPr>
+        <w:t xml:space="preserve">ชื่อนักศึกษา </w:t>
+      </w:r>
+      <w:r>
+        <w:rPr>
+          <w:rFonts w:ascii="TH Sarabun New" w:hAnsi="TH Sarabun New" w:cs="TH Sarabun New"/>
+          <w:color w:val="000000"/>
+          <w:sz w:val="36"/>
+          <w:szCs w:val="36"/>
+          <w:cs/>
+        </w:rPr>
+        <w:t>นาย</w:t>
+      </w:r>
       <w:r>
         <w:rPr>
           <w:rFonts w:ascii="TH Sarabun New" w:hAnsi="TH Sarabun New" w:cs="TH Sarabun New"/>
@@ -582,114 +624,6 @@
           <w:szCs w:val="36"/>
           <w:cs/>
         </w:rPr>
-        <w:t>เพ็ชร</w:t>
-      </w:r>
-      <w:proofErr w:type="spellEnd"/>
-      <w:r>
-        <w:rPr>
-          <w:rFonts w:ascii="TH Sarabun New" w:hAnsi="TH Sarabun New" w:cs="TH Sarabun New"/>
-          <w:color w:val="1D2129"/>
-          <w:spacing w:val="-3"/>
-          <w:kern w:val="1"/>
-          <w:sz w:val="36"/>
-          <w:szCs w:val="36"/>
-          <w:cs/>
-        </w:rPr>
-        <w:t>สุข</w:t>
-      </w:r>
-      <w:r>
-        <w:rPr>
-          <w:rFonts w:ascii="TH Sarabun New" w:hAnsi="TH Sarabun New" w:cs="TH Sarabun New"/>
-          <w:color w:val="000000"/>
-          <w:sz w:val="36"/>
-          <w:szCs w:val="36"/>
-          <w:cs/>
-        </w:rPr>
-        <w:t xml:space="preserve"> </w:t>
-      </w:r>
-      <w:r>
-        <w:rPr>
-          <w:rFonts w:ascii="TH Sarabun New" w:hAnsi="TH Sarabun New" w:cs="TH Sarabun New"/>
-          <w:color w:val="000000"/>
-          <w:sz w:val="36"/>
-          <w:szCs w:val="36"/>
-          <w:cs/>
-        </w:rPr>
-        <w:tab/>
-      </w:r>
-      <w:r>
-        <w:rPr>
-          <w:rFonts w:ascii="TH Sarabun New" w:hAnsi="TH Sarabun New" w:cs="TH Sarabun New"/>
-          <w:color w:val="000000"/>
-          <w:sz w:val="36"/>
-          <w:szCs w:val="36"/>
-        </w:rPr>
-        <w:tab/>
-      </w:r>
-      <w:r>
-        <w:rPr>
-          <w:rFonts w:ascii="TH Sarabun New" w:hAnsi="TH Sarabun New" w:cs="TH Sarabun New"/>
-          <w:b/>
-          <w:bCs/>
-          <w:color w:val="000000"/>
-          <w:sz w:val="36"/>
-          <w:szCs w:val="36"/>
-          <w:cs/>
-        </w:rPr>
-        <w:t>รหัสนักศึกษา</w:t>
-      </w:r>
-      <w:r>
-        <w:rPr>
-          <w:rFonts w:ascii="TH Sarabun New" w:hAnsi="TH Sarabun New" w:cs="TH Sarabun New"/>
-          <w:color w:val="000000"/>
-          <w:sz w:val="36"/>
-          <w:szCs w:val="36"/>
-          <w:cs/>
-        </w:rPr>
-        <w:t xml:space="preserve"> 59070107</w:t>
-      </w:r>
-    </w:p>
-    <w:p>
-      <w:pPr>
-        <w:ind w:left="720" w:firstLine="720"/>
-        <w:rPr>
-          <w:rFonts w:ascii="TH Sarabun New" w:eastAsia="Browallia New" w:hAnsi="TH Sarabun New" w:cs="TH Sarabun New"/>
-          <w:sz w:val="36"/>
-          <w:szCs w:val="36"/>
-        </w:rPr>
-      </w:pPr>
-      <w:r>
-        <w:rPr>
-          <w:rFonts w:ascii="TH Sarabun New" w:hAnsi="TH Sarabun New" w:cs="TH Sarabun New"/>
-          <w:b/>
-          <w:bCs/>
-          <w:color w:val="000000"/>
-          <w:sz w:val="36"/>
-          <w:szCs w:val="36"/>
-          <w:cs/>
-        </w:rPr>
-        <w:t xml:space="preserve">ชื่อนักศึกษา </w:t>
-      </w:r>
-      <w:r>
-        <w:rPr>
-          <w:rFonts w:ascii="TH Sarabun New" w:hAnsi="TH Sarabun New" w:cs="TH Sarabun New"/>
-          <w:color w:val="000000"/>
-          <w:sz w:val="36"/>
-          <w:szCs w:val="36"/>
-          <w:cs/>
-        </w:rPr>
-        <w:t>นาย</w:t>
-      </w:r>
-      <w:r>
-        <w:rPr>
-          <w:rFonts w:ascii="TH Sarabun New" w:hAnsi="TH Sarabun New" w:cs="TH Sarabun New"/>
-          <w:color w:val="1D2129"/>
-          <w:spacing w:val="-3"/>
-          <w:kern w:val="1"/>
-          <w:sz w:val="36"/>
-          <w:szCs w:val="36"/>
-          <w:cs/>
-        </w:rPr>
         <w:t>พงศ์ปณต  ณ  อุบล</w:t>
       </w:r>
       <w:r>
@@ -815,38 +749,7 @@
           <w:szCs w:val="36"/>
           <w:cs/>
         </w:rPr>
-        <w:t xml:space="preserve">บุญประเสริฐ </w:t>
-      </w:r>
-      <w:bookmarkStart w:id="0" w:name="_GoBack"/>
-      <w:bookmarkEnd w:id="0"/>
-      <w:r>
-        <w:rPr>
-          <w:rFonts w:ascii="TH Sarabun New" w:hAnsi="TH Sarabun New" w:cs="TH Sarabun New"/>
-          <w:sz w:val="36"/>
-          <w:szCs w:val="36"/>
-          <w:cs/>
-        </w:rPr>
-        <w:t xml:space="preserve">    สุรักษ์</w:t>
-      </w:r>
-      <w:proofErr w:type="spellStart"/>
-      <w:r>
-        <w:rPr>
-          <w:rFonts w:ascii="TH Sarabun New" w:hAnsi="TH Sarabun New" w:cs="TH Sarabun New"/>
-          <w:sz w:val="36"/>
-          <w:szCs w:val="36"/>
-          <w:cs/>
-        </w:rPr>
-        <w:t>รัตนส</w:t>
-      </w:r>
-      <w:proofErr w:type="spellEnd"/>
-      <w:r>
-        <w:rPr>
-          <w:rFonts w:ascii="TH Sarabun New" w:hAnsi="TH Sarabun New" w:cs="TH Sarabun New"/>
-          <w:sz w:val="36"/>
-          <w:szCs w:val="36"/>
-          <w:cs/>
-        </w:rPr>
-        <w:t>กุล</w:t>
+        <w:t>บุญประเสริฐ     สุรักษ์รัตนสกุล</w:t>
       </w:r>
     </w:p>
     <w:p>
